--- a/hands-on-exercises/ex06 - Web View Activity.docx
+++ b/hands-on-exercises/ex06 - Web View Activity.docx
@@ -768,368 +768,663 @@
         <w:rPr>
           <w:b/>
         </w:rPr>
-        <w:t xml:space="preserve">Step </w:t>
-      </w:r>
-      <w:r>
-        <w:rPr>
-          <w:b/>
-        </w:rPr>
-        <w:t>2 – Create the Layout</w:t>
-      </w:r>
-    </w:p>
-    <w:p>
-      <w:r>
-        <w:t xml:space="preserve">Go to </w:t>
-      </w:r>
-      <w:r>
-        <w:rPr>
-          <w:b/>
-        </w:rPr>
-        <w:t xml:space="preserve">/res/layout </w:t>
-      </w:r>
-      <w:r>
-        <w:t xml:space="preserve">folder and modify </w:t>
-      </w:r>
-      <w:r>
-        <w:rPr>
-          <w:b/>
-        </w:rPr>
-        <w:t>activity_m</w:t>
-      </w:r>
-      <w:r>
-        <w:rPr>
-          <w:b/>
-        </w:rPr>
-        <w:t xml:space="preserve">ain.xml </w:t>
-      </w:r>
-      <w:r>
-        <w:t>as shown below:</w:t>
-      </w:r>
-    </w:p>
-    <w:p>
+        <w:t>Step 2 - Add values to strings.xml</w:t>
+      </w:r>
+    </w:p>
+    <w:p>
+      <w:pPr>
+        <w:rPr>
+          <w:b/>
+        </w:rPr>
+      </w:pPr>
       <w:r>
         <w:lastRenderedPageBreak/>
-        <w:t xml:space="preserve">We have used the standard </w:t>
-      </w:r>
-      <w:proofErr w:type="spellStart"/>
-      <w:r>
-        <w:t>WebView</w:t>
-      </w:r>
-      <w:proofErr w:type="spellEnd"/>
-      <w:r>
-        <w:t xml:space="preserve"> view over here.</w:t>
-      </w:r>
-    </w:p>
-    <w:p>
-      <w:pPr>
-        <w:pBdr>
-          <w:top w:val="single" w:sz="4" w:space="1" w:color="auto"/>
-          <w:left w:val="single" w:sz="4" w:space="4" w:color="auto"/>
-          <w:bottom w:val="single" w:sz="4" w:space="1" w:color="auto"/>
-          <w:right w:val="single" w:sz="4" w:space="4" w:color="auto"/>
-        </w:pBdr>
-        <w:shd w:val="clear" w:color="auto" w:fill="EEECE1" w:themeFill="background2"/>
+        <w:t xml:space="preserve">First we will add some strings to the resources which will be references in the activity. Go to </w:t>
+      </w:r>
+      <w:r>
+        <w:rPr>
+          <w:b/>
+        </w:rPr>
+        <w:t>res/values</w:t>
+      </w:r>
+      <w:r>
+        <w:t xml:space="preserve"> folder and modify </w:t>
+      </w:r>
+      <w:r>
+        <w:rPr>
+          <w:b/>
+        </w:rPr>
+        <w:t>strings.xml</w:t>
+      </w:r>
+      <w:r>
+        <w:t xml:space="preserve"> to have the following </w:t>
+      </w:r>
+      <w:r>
+        <w:rPr>
+          <w:b/>
+        </w:rPr>
+        <w:t>additional</w:t>
+      </w:r>
+      <w:r>
+        <w:t xml:space="preserve"> string-array element.</w:t>
+      </w:r>
+    </w:p>
+    <w:p>
+      <w:pPr>
+        <w:pBdr>
+          <w:top w:val="single" w:sz="4" w:space="1" w:color="auto"/>
+          <w:left w:val="single" w:sz="4" w:space="1" w:color="auto"/>
+          <w:bottom w:val="single" w:sz="4" w:space="1" w:color="auto"/>
+          <w:right w:val="single" w:sz="4" w:space="1" w:color="auto"/>
+        </w:pBdr>
+        <w:shd w:val="clear" w:color="auto" w:fill="F2F2F2" w:themeFill="background1" w:themeFillShade="F2"/>
         <w:autoSpaceDE w:val="0"/>
         <w:autoSpaceDN w:val="0"/>
         <w:adjustRightInd w:val="0"/>
         <w:spacing w:after="0" w:line="240" w:lineRule="auto"/>
         <w:rPr>
           <w:rFonts w:ascii="Consolas" w:hAnsi="Consolas" w:cs="Consolas"/>
-          <w:color w:val="008080"/>
-          <w:sz w:val="18"/>
-          <w:szCs w:val="24"/>
-        </w:rPr>
-      </w:pPr>
-      <w:r>
-        <w:rPr>
-          <w:rFonts w:ascii="Consolas" w:hAnsi="Consolas" w:cs="Consolas"/>
-          <w:color w:val="008080"/>
-          <w:sz w:val="18"/>
-          <w:szCs w:val="24"/>
-        </w:rPr>
-        <w:t>&lt;?xml version="1.0" encoding="utf-8"?&gt;</w:t>
-      </w:r>
-    </w:p>
-    <w:p>
-      <w:pPr>
-        <w:pBdr>
-          <w:top w:val="single" w:sz="4" w:space="1" w:color="auto"/>
-          <w:left w:val="single" w:sz="4" w:space="4" w:color="auto"/>
-          <w:bottom w:val="single" w:sz="4" w:space="1" w:color="auto"/>
-          <w:right w:val="single" w:sz="4" w:space="4" w:color="auto"/>
-        </w:pBdr>
-        <w:shd w:val="clear" w:color="auto" w:fill="EEECE1" w:themeFill="background2"/>
+          <w:sz w:val="20"/>
+          <w:szCs w:val="20"/>
+          <w:lang w:val="en-US"/>
+        </w:rPr>
+      </w:pPr>
+      <w:r>
+        <w:rPr>
+          <w:rFonts w:ascii="Consolas" w:hAnsi="Consolas" w:cs="Consolas"/>
+          <w:color w:val="008080"/>
+          <w:sz w:val="20"/>
+          <w:szCs w:val="20"/>
+          <w:lang w:val="en-US"/>
+        </w:rPr>
+        <w:t>&lt;</w:t>
+      </w:r>
+      <w:r>
+        <w:rPr>
+          <w:rFonts w:ascii="Consolas" w:hAnsi="Consolas" w:cs="Consolas"/>
+          <w:color w:val="3F7F7F"/>
+          <w:sz w:val="20"/>
+          <w:szCs w:val="20"/>
+          <w:lang w:val="en-US"/>
+        </w:rPr>
+        <w:t>string</w:t>
+      </w:r>
+      <w:r>
+        <w:rPr>
+          <w:rFonts w:ascii="Consolas" w:hAnsi="Consolas" w:cs="Consolas"/>
+          <w:sz w:val="20"/>
+          <w:szCs w:val="20"/>
+          <w:lang w:val="en-US"/>
+        </w:rPr>
+        <w:t xml:space="preserve"> </w:t>
+      </w:r>
+      <w:r>
+        <w:rPr>
+          <w:rFonts w:ascii="Consolas" w:hAnsi="Consolas" w:cs="Consolas"/>
+          <w:color w:val="7F007F"/>
+          <w:sz w:val="20"/>
+          <w:szCs w:val="20"/>
+          <w:lang w:val="en-US"/>
+        </w:rPr>
+        <w:t>name</w:t>
+      </w:r>
+      <w:r>
+        <w:rPr>
+          <w:rFonts w:ascii="Consolas" w:hAnsi="Consolas" w:cs="Consolas"/>
+          <w:color w:val="000000"/>
+          <w:sz w:val="20"/>
+          <w:szCs w:val="20"/>
+          <w:lang w:val="en-US"/>
+        </w:rPr>
+        <w:t>=</w:t>
+      </w:r>
+      <w:r>
+        <w:rPr>
+          <w:rFonts w:ascii="Consolas" w:hAnsi="Consolas" w:cs="Consolas"/>
+          <w:i/>
+          <w:iCs/>
+          <w:color w:val="2A00FF"/>
+          <w:sz w:val="20"/>
+          <w:szCs w:val="20"/>
+          <w:lang w:val="en-US"/>
+        </w:rPr>
+        <w:t>"</w:t>
+      </w:r>
+      <w:proofErr w:type="spellStart"/>
+      <w:r>
+        <w:rPr>
+          <w:rFonts w:ascii="Consolas" w:hAnsi="Consolas" w:cs="Consolas"/>
+          <w:i/>
+          <w:iCs/>
+          <w:color w:val="2A00FF"/>
+          <w:sz w:val="20"/>
+          <w:szCs w:val="20"/>
+          <w:lang w:val="en-US"/>
+        </w:rPr>
+        <w:t>readfile</w:t>
+      </w:r>
+      <w:proofErr w:type="spellEnd"/>
+      <w:r>
+        <w:rPr>
+          <w:rFonts w:ascii="Consolas" w:hAnsi="Consolas" w:cs="Consolas"/>
+          <w:i/>
+          <w:iCs/>
+          <w:color w:val="2A00FF"/>
+          <w:sz w:val="20"/>
+          <w:szCs w:val="20"/>
+          <w:lang w:val="en-US"/>
+        </w:rPr>
+        <w:t>"</w:t>
+      </w:r>
+      <w:r>
+        <w:rPr>
+          <w:rFonts w:ascii="Consolas" w:hAnsi="Consolas" w:cs="Consolas"/>
+          <w:color w:val="008080"/>
+          <w:sz w:val="20"/>
+          <w:szCs w:val="20"/>
+          <w:lang w:val="en-US"/>
+        </w:rPr>
+        <w:t>&gt;</w:t>
+      </w:r>
+      <w:r>
+        <w:rPr>
+          <w:rFonts w:ascii="Consolas" w:hAnsi="Consolas" w:cs="Consolas"/>
+          <w:color w:val="000000"/>
+          <w:sz w:val="20"/>
+          <w:szCs w:val="20"/>
+          <w:lang w:val="en-US"/>
+        </w:rPr>
+        <w:t>Read Notes</w:t>
+      </w:r>
+      <w:r>
+        <w:rPr>
+          <w:rFonts w:ascii="Consolas" w:hAnsi="Consolas" w:cs="Consolas"/>
+          <w:color w:val="008080"/>
+          <w:sz w:val="20"/>
+          <w:szCs w:val="20"/>
+          <w:lang w:val="en-US"/>
+        </w:rPr>
+        <w:t>&lt;/</w:t>
+      </w:r>
+      <w:r>
+        <w:rPr>
+          <w:rFonts w:ascii="Consolas" w:hAnsi="Consolas" w:cs="Consolas"/>
+          <w:color w:val="3F7F7F"/>
+          <w:sz w:val="20"/>
+          <w:szCs w:val="20"/>
+          <w:lang w:val="en-US"/>
+        </w:rPr>
+        <w:t>string</w:t>
+      </w:r>
+      <w:r>
+        <w:rPr>
+          <w:rFonts w:ascii="Consolas" w:hAnsi="Consolas" w:cs="Consolas"/>
+          <w:color w:val="008080"/>
+          <w:sz w:val="20"/>
+          <w:szCs w:val="20"/>
+          <w:lang w:val="en-US"/>
+        </w:rPr>
+        <w:t>&gt;</w:t>
+      </w:r>
+    </w:p>
+    <w:p>
+      <w:pPr>
+        <w:pBdr>
+          <w:top w:val="single" w:sz="4" w:space="1" w:color="auto"/>
+          <w:left w:val="single" w:sz="4" w:space="1" w:color="auto"/>
+          <w:bottom w:val="single" w:sz="4" w:space="1" w:color="auto"/>
+          <w:right w:val="single" w:sz="4" w:space="1" w:color="auto"/>
+        </w:pBdr>
+        <w:shd w:val="clear" w:color="auto" w:fill="F2F2F2" w:themeFill="background1" w:themeFillShade="F2"/>
         <w:autoSpaceDE w:val="0"/>
         <w:autoSpaceDN w:val="0"/>
         <w:adjustRightInd w:val="0"/>
         <w:spacing w:after="0" w:line="240" w:lineRule="auto"/>
         <w:rPr>
           <w:rFonts w:ascii="Consolas" w:hAnsi="Consolas" w:cs="Consolas"/>
-          <w:color w:val="008080"/>
-          <w:sz w:val="18"/>
-          <w:szCs w:val="24"/>
-        </w:rPr>
-      </w:pPr>
-      <w:r>
-        <w:rPr>
-          <w:rFonts w:ascii="Consolas" w:hAnsi="Consolas" w:cs="Consolas"/>
-          <w:color w:val="008080"/>
-          <w:sz w:val="18"/>
-          <w:szCs w:val="24"/>
-        </w:rPr>
-        <w:t>&lt;</w:t>
-      </w:r>
-      <w:proofErr w:type="spellStart"/>
-      <w:r>
-        <w:rPr>
-          <w:rFonts w:ascii="Consolas" w:hAnsi="Consolas" w:cs="Consolas"/>
-          <w:color w:val="008080"/>
-          <w:sz w:val="18"/>
-          <w:szCs w:val="24"/>
-        </w:rPr>
-        <w:t>LinearLayout</w:t>
-      </w:r>
-      <w:proofErr w:type="spellEnd"/>
-      <w:r>
-        <w:rPr>
-          <w:rFonts w:ascii="Consolas" w:hAnsi="Consolas" w:cs="Consolas"/>
-          <w:color w:val="008080"/>
-          <w:sz w:val="18"/>
-          <w:szCs w:val="24"/>
-        </w:rPr>
-        <w:t xml:space="preserve"> </w:t>
-      </w:r>
-      <w:proofErr w:type="spellStart"/>
-      <w:r>
-        <w:rPr>
-          <w:rFonts w:ascii="Consolas" w:hAnsi="Consolas" w:cs="Consolas"/>
-          <w:color w:val="008080"/>
-          <w:sz w:val="18"/>
-          <w:szCs w:val="24"/>
-        </w:rPr>
-        <w:t>xmlns:android</w:t>
-      </w:r>
-      <w:proofErr w:type="spellEnd"/>
-      <w:r>
-        <w:rPr>
-          <w:rFonts w:ascii="Consolas" w:hAnsi="Consolas" w:cs="Consolas"/>
-          <w:color w:val="008080"/>
-          <w:sz w:val="18"/>
-          <w:szCs w:val="24"/>
-        </w:rPr>
-        <w:t>="http://schemas.android.com/apk/res/android"</w:t>
-      </w:r>
-    </w:p>
-    <w:p>
-      <w:pPr>
-        <w:pBdr>
-          <w:top w:val="single" w:sz="4" w:space="1" w:color="auto"/>
-          <w:left w:val="single" w:sz="4" w:space="4" w:color="auto"/>
-          <w:bottom w:val="single" w:sz="4" w:space="1" w:color="auto"/>
-          <w:right w:val="single" w:sz="4" w:space="4" w:color="auto"/>
-        </w:pBdr>
-        <w:shd w:val="clear" w:color="auto" w:fill="EEECE1" w:themeFill="background2"/>
+          <w:sz w:val="20"/>
+          <w:szCs w:val="20"/>
+          <w:lang w:val="en-US"/>
+        </w:rPr>
+      </w:pPr>
+    </w:p>
+    <w:p>
+      <w:pPr>
+        <w:pBdr>
+          <w:top w:val="single" w:sz="4" w:space="1" w:color="auto"/>
+          <w:left w:val="single" w:sz="4" w:space="1" w:color="auto"/>
+          <w:bottom w:val="single" w:sz="4" w:space="1" w:color="auto"/>
+          <w:right w:val="single" w:sz="4" w:space="1" w:color="auto"/>
+        </w:pBdr>
+        <w:shd w:val="clear" w:color="auto" w:fill="F2F2F2" w:themeFill="background1" w:themeFillShade="F2"/>
         <w:autoSpaceDE w:val="0"/>
         <w:autoSpaceDN w:val="0"/>
         <w:adjustRightInd w:val="0"/>
         <w:spacing w:after="0" w:line="240" w:lineRule="auto"/>
         <w:rPr>
           <w:rFonts w:ascii="Consolas" w:hAnsi="Consolas" w:cs="Consolas"/>
-          <w:color w:val="008080"/>
-          <w:sz w:val="18"/>
-          <w:szCs w:val="24"/>
-        </w:rPr>
-      </w:pPr>
-      <w:r>
-        <w:rPr>
-          <w:rFonts w:ascii="Consolas" w:hAnsi="Consolas" w:cs="Consolas"/>
-          <w:color w:val="008080"/>
-          <w:sz w:val="18"/>
-          <w:szCs w:val="24"/>
+          <w:sz w:val="20"/>
+          <w:szCs w:val="20"/>
+          <w:lang w:val="en-US"/>
+        </w:rPr>
+      </w:pPr>
+      <w:r>
+        <w:rPr>
+          <w:rFonts w:ascii="Consolas" w:hAnsi="Consolas" w:cs="Consolas"/>
+          <w:color w:val="000000"/>
+          <w:sz w:val="20"/>
+          <w:szCs w:val="20"/>
+          <w:lang w:val="en-US"/>
         </w:rPr>
         <w:t xml:space="preserve">    </w:t>
       </w:r>
-      <w:proofErr w:type="spellStart"/>
-      <w:r>
-        <w:rPr>
-          <w:rFonts w:ascii="Consolas" w:hAnsi="Consolas" w:cs="Consolas"/>
-          <w:color w:val="008080"/>
-          <w:sz w:val="18"/>
-          <w:szCs w:val="24"/>
-        </w:rPr>
-        <w:t>android:layout_width</w:t>
-      </w:r>
-      <w:proofErr w:type="spellEnd"/>
-      <w:r>
-        <w:rPr>
-          <w:rFonts w:ascii="Consolas" w:hAnsi="Consolas" w:cs="Consolas"/>
-          <w:color w:val="008080"/>
-          <w:sz w:val="18"/>
-          <w:szCs w:val="24"/>
-        </w:rPr>
-        <w:t>="</w:t>
-      </w:r>
-      <w:proofErr w:type="spellStart"/>
-      <w:r>
-        <w:rPr>
-          <w:rFonts w:ascii="Consolas" w:hAnsi="Consolas" w:cs="Consolas"/>
-          <w:color w:val="008080"/>
-          <w:sz w:val="18"/>
-          <w:szCs w:val="24"/>
-        </w:rPr>
-        <w:t>fill_parent</w:t>
-      </w:r>
-      <w:proofErr w:type="spellEnd"/>
-      <w:r>
-        <w:rPr>
-          <w:rFonts w:ascii="Consolas" w:hAnsi="Consolas" w:cs="Consolas"/>
-          <w:color w:val="008080"/>
-          <w:sz w:val="18"/>
-          <w:szCs w:val="24"/>
-        </w:rPr>
-        <w:t>"</w:t>
-      </w:r>
-    </w:p>
-    <w:p>
-      <w:pPr>
-        <w:pBdr>
-          <w:top w:val="single" w:sz="4" w:space="1" w:color="auto"/>
-          <w:left w:val="single" w:sz="4" w:space="4" w:color="auto"/>
-          <w:bottom w:val="single" w:sz="4" w:space="1" w:color="auto"/>
-          <w:right w:val="single" w:sz="4" w:space="4" w:color="auto"/>
-        </w:pBdr>
-        <w:shd w:val="clear" w:color="auto" w:fill="EEECE1" w:themeFill="background2"/>
+      <w:r>
+        <w:rPr>
+          <w:rFonts w:ascii="Consolas" w:hAnsi="Consolas" w:cs="Consolas"/>
+          <w:color w:val="008080"/>
+          <w:sz w:val="20"/>
+          <w:szCs w:val="20"/>
+          <w:lang w:val="en-US"/>
+        </w:rPr>
+        <w:t>&lt;</w:t>
+      </w:r>
+      <w:r>
+        <w:rPr>
+          <w:rFonts w:ascii="Consolas" w:hAnsi="Consolas" w:cs="Consolas"/>
+          <w:color w:val="3F7F7F"/>
+          <w:sz w:val="20"/>
+          <w:szCs w:val="20"/>
+          <w:lang w:val="en-US"/>
+        </w:rPr>
+        <w:t>string-array</w:t>
+      </w:r>
+      <w:r>
+        <w:rPr>
+          <w:rFonts w:ascii="Consolas" w:hAnsi="Consolas" w:cs="Consolas"/>
+          <w:sz w:val="20"/>
+          <w:szCs w:val="20"/>
+          <w:lang w:val="en-US"/>
+        </w:rPr>
+        <w:t xml:space="preserve"> </w:t>
+      </w:r>
+      <w:r>
+        <w:rPr>
+          <w:rFonts w:ascii="Consolas" w:hAnsi="Consolas" w:cs="Consolas"/>
+          <w:color w:val="7F007F"/>
+          <w:sz w:val="20"/>
+          <w:szCs w:val="20"/>
+          <w:lang w:val="en-US"/>
+        </w:rPr>
+        <w:t>name</w:t>
+      </w:r>
+      <w:r>
+        <w:rPr>
+          <w:rFonts w:ascii="Consolas" w:hAnsi="Consolas" w:cs="Consolas"/>
+          <w:color w:val="000000"/>
+          <w:sz w:val="20"/>
+          <w:szCs w:val="20"/>
+          <w:lang w:val="en-US"/>
+        </w:rPr>
+        <w:t>=</w:t>
+      </w:r>
+      <w:r>
+        <w:rPr>
+          <w:rFonts w:ascii="Consolas" w:hAnsi="Consolas" w:cs="Consolas"/>
+          <w:i/>
+          <w:iCs/>
+          <w:color w:val="2A00FF"/>
+          <w:sz w:val="20"/>
+          <w:szCs w:val="20"/>
+          <w:lang w:val="en-US"/>
+        </w:rPr>
+        <w:t>"subjects"</w:t>
+      </w:r>
+      <w:r>
+        <w:rPr>
+          <w:rFonts w:ascii="Consolas" w:hAnsi="Consolas" w:cs="Consolas"/>
+          <w:color w:val="008080"/>
+          <w:sz w:val="20"/>
+          <w:szCs w:val="20"/>
+          <w:lang w:val="en-US"/>
+        </w:rPr>
+        <w:t>&gt;</w:t>
+      </w:r>
+    </w:p>
+    <w:p>
+      <w:pPr>
+        <w:pBdr>
+          <w:top w:val="single" w:sz="4" w:space="1" w:color="auto"/>
+          <w:left w:val="single" w:sz="4" w:space="1" w:color="auto"/>
+          <w:bottom w:val="single" w:sz="4" w:space="1" w:color="auto"/>
+          <w:right w:val="single" w:sz="4" w:space="1" w:color="auto"/>
+        </w:pBdr>
+        <w:shd w:val="clear" w:color="auto" w:fill="F2F2F2" w:themeFill="background1" w:themeFillShade="F2"/>
         <w:autoSpaceDE w:val="0"/>
         <w:autoSpaceDN w:val="0"/>
         <w:adjustRightInd w:val="0"/>
         <w:spacing w:after="0" w:line="240" w:lineRule="auto"/>
         <w:rPr>
           <w:rFonts w:ascii="Consolas" w:hAnsi="Consolas" w:cs="Consolas"/>
-          <w:color w:val="008080"/>
-          <w:sz w:val="18"/>
-          <w:szCs w:val="24"/>
-        </w:rPr>
-      </w:pPr>
-      <w:r>
-        <w:rPr>
-          <w:rFonts w:ascii="Consolas" w:hAnsi="Consolas" w:cs="Consolas"/>
-          <w:color w:val="008080"/>
-          <w:sz w:val="18"/>
-          <w:szCs w:val="24"/>
-        </w:rPr>
-        <w:t xml:space="preserve">    </w:t>
-      </w:r>
-      <w:proofErr w:type="spellStart"/>
-      <w:r>
-        <w:rPr>
-          <w:rFonts w:ascii="Consolas" w:hAnsi="Consolas" w:cs="Consolas"/>
-          <w:color w:val="008080"/>
-          <w:sz w:val="18"/>
-          <w:szCs w:val="24"/>
-        </w:rPr>
-        <w:t>android:layout_height</w:t>
-      </w:r>
-      <w:proofErr w:type="spellEnd"/>
-      <w:r>
-        <w:rPr>
-          <w:rFonts w:ascii="Consolas" w:hAnsi="Consolas" w:cs="Consolas"/>
-          <w:color w:val="008080"/>
-          <w:sz w:val="18"/>
-          <w:szCs w:val="24"/>
-        </w:rPr>
-        <w:t>="</w:t>
-      </w:r>
-      <w:proofErr w:type="spellStart"/>
-      <w:r>
-        <w:rPr>
-          <w:rFonts w:ascii="Consolas" w:hAnsi="Consolas" w:cs="Consolas"/>
-          <w:color w:val="008080"/>
-          <w:sz w:val="18"/>
-          <w:szCs w:val="24"/>
-        </w:rPr>
-        <w:t>fill_parent</w:t>
-      </w:r>
-      <w:proofErr w:type="spellEnd"/>
-      <w:r>
-        <w:rPr>
-          <w:rFonts w:ascii="Consolas" w:hAnsi="Consolas" w:cs="Consolas"/>
-          <w:color w:val="008080"/>
-          <w:sz w:val="18"/>
-          <w:szCs w:val="24"/>
-        </w:rPr>
-        <w:t>"</w:t>
-      </w:r>
-    </w:p>
-    <w:p>
-      <w:pPr>
-        <w:pBdr>
-          <w:top w:val="single" w:sz="4" w:space="1" w:color="auto"/>
-          <w:left w:val="single" w:sz="4" w:space="4" w:color="auto"/>
-          <w:bottom w:val="single" w:sz="4" w:space="1" w:color="auto"/>
-          <w:right w:val="single" w:sz="4" w:space="4" w:color="auto"/>
-        </w:pBdr>
-        <w:shd w:val="clear" w:color="auto" w:fill="EEECE1" w:themeFill="background2"/>
+          <w:sz w:val="20"/>
+          <w:szCs w:val="20"/>
+          <w:lang w:val="en-US"/>
+        </w:rPr>
+      </w:pPr>
+      <w:r>
+        <w:rPr>
+          <w:rFonts w:ascii="Consolas" w:hAnsi="Consolas" w:cs="Consolas"/>
+          <w:color w:val="000000"/>
+          <w:sz w:val="20"/>
+          <w:szCs w:val="20"/>
+          <w:lang w:val="en-US"/>
+        </w:rPr>
+        <w:t xml:space="preserve">        </w:t>
+      </w:r>
+      <w:r>
+        <w:rPr>
+          <w:rFonts w:ascii="Consolas" w:hAnsi="Consolas" w:cs="Consolas"/>
+          <w:color w:val="008080"/>
+          <w:sz w:val="20"/>
+          <w:szCs w:val="20"/>
+          <w:lang w:val="en-US"/>
+        </w:rPr>
+        <w:t>&lt;</w:t>
+      </w:r>
+      <w:r>
+        <w:rPr>
+          <w:rFonts w:ascii="Consolas" w:hAnsi="Consolas" w:cs="Consolas"/>
+          <w:color w:val="3F7F7F"/>
+          <w:sz w:val="20"/>
+          <w:szCs w:val="20"/>
+          <w:lang w:val="en-US"/>
+        </w:rPr>
+        <w:t>item</w:t>
+      </w:r>
+      <w:r>
+        <w:rPr>
+          <w:rFonts w:ascii="Consolas" w:hAnsi="Consolas" w:cs="Consolas"/>
+          <w:color w:val="008080"/>
+          <w:sz w:val="20"/>
+          <w:szCs w:val="20"/>
+          <w:lang w:val="en-US"/>
+        </w:rPr>
+        <w:t>&gt;</w:t>
+      </w:r>
+      <w:r>
+        <w:rPr>
+          <w:rFonts w:ascii="Consolas" w:hAnsi="Consolas" w:cs="Consolas"/>
+          <w:color w:val="000000"/>
+          <w:sz w:val="20"/>
+          <w:szCs w:val="20"/>
+          <w:lang w:val="en-US"/>
+        </w:rPr>
+        <w:t>English</w:t>
+      </w:r>
+      <w:r>
+        <w:rPr>
+          <w:rFonts w:ascii="Consolas" w:hAnsi="Consolas" w:cs="Consolas"/>
+          <w:color w:val="008080"/>
+          <w:sz w:val="20"/>
+          <w:szCs w:val="20"/>
+          <w:lang w:val="en-US"/>
+        </w:rPr>
+        <w:t>&lt;/</w:t>
+      </w:r>
+      <w:r>
+        <w:rPr>
+          <w:rFonts w:ascii="Consolas" w:hAnsi="Consolas" w:cs="Consolas"/>
+          <w:color w:val="3F7F7F"/>
+          <w:sz w:val="20"/>
+          <w:szCs w:val="20"/>
+          <w:lang w:val="en-US"/>
+        </w:rPr>
+        <w:t>item</w:t>
+      </w:r>
+      <w:r>
+        <w:rPr>
+          <w:rFonts w:ascii="Consolas" w:hAnsi="Consolas" w:cs="Consolas"/>
+          <w:color w:val="008080"/>
+          <w:sz w:val="20"/>
+          <w:szCs w:val="20"/>
+          <w:lang w:val="en-US"/>
+        </w:rPr>
+        <w:t>&gt;</w:t>
+      </w:r>
+    </w:p>
+    <w:p>
+      <w:pPr>
+        <w:pBdr>
+          <w:top w:val="single" w:sz="4" w:space="1" w:color="auto"/>
+          <w:left w:val="single" w:sz="4" w:space="1" w:color="auto"/>
+          <w:bottom w:val="single" w:sz="4" w:space="1" w:color="auto"/>
+          <w:right w:val="single" w:sz="4" w:space="1" w:color="auto"/>
+        </w:pBdr>
+        <w:shd w:val="clear" w:color="auto" w:fill="F2F2F2" w:themeFill="background1" w:themeFillShade="F2"/>
         <w:autoSpaceDE w:val="0"/>
         <w:autoSpaceDN w:val="0"/>
         <w:adjustRightInd w:val="0"/>
         <w:spacing w:after="0" w:line="240" w:lineRule="auto"/>
         <w:rPr>
           <w:rFonts w:ascii="Consolas" w:hAnsi="Consolas" w:cs="Consolas"/>
-          <w:color w:val="008080"/>
-          <w:sz w:val="18"/>
-          <w:szCs w:val="24"/>
-        </w:rPr>
-      </w:pPr>
-      <w:r>
-        <w:rPr>
-          <w:rFonts w:ascii="Consolas" w:hAnsi="Consolas" w:cs="Consolas"/>
-          <w:color w:val="008080"/>
-          <w:sz w:val="18"/>
-          <w:szCs w:val="24"/>
-        </w:rPr>
-        <w:t xml:space="preserve">    </w:t>
-      </w:r>
-      <w:proofErr w:type="spellStart"/>
-      <w:r>
-        <w:rPr>
-          <w:rFonts w:ascii="Consolas" w:hAnsi="Consolas" w:cs="Consolas"/>
-          <w:color w:val="008080"/>
-          <w:sz w:val="18"/>
-          <w:szCs w:val="24"/>
-        </w:rPr>
-        <w:t>android:orientation</w:t>
-      </w:r>
-      <w:proofErr w:type="spellEnd"/>
-      <w:r>
-        <w:rPr>
-          <w:rFonts w:ascii="Consolas" w:hAnsi="Consolas" w:cs="Consolas"/>
-          <w:color w:val="008080"/>
-          <w:sz w:val="18"/>
-          <w:szCs w:val="24"/>
-        </w:rPr>
-        <w:t>="vertical" &gt;</w:t>
-      </w:r>
-    </w:p>
-    <w:p>
-      <w:pPr>
-        <w:pBdr>
-          <w:top w:val="single" w:sz="4" w:space="1" w:color="auto"/>
-          <w:left w:val="single" w:sz="4" w:space="4" w:color="auto"/>
-          <w:bottom w:val="single" w:sz="4" w:space="1" w:color="auto"/>
-          <w:right w:val="single" w:sz="4" w:space="4" w:color="auto"/>
-        </w:pBdr>
-        <w:shd w:val="clear" w:color="auto" w:fill="EEECE1" w:themeFill="background2"/>
+          <w:sz w:val="20"/>
+          <w:szCs w:val="20"/>
+          <w:lang w:val="en-US"/>
+        </w:rPr>
+      </w:pPr>
+      <w:r>
+        <w:rPr>
+          <w:rFonts w:ascii="Consolas" w:hAnsi="Consolas" w:cs="Consolas"/>
+          <w:color w:val="000000"/>
+          <w:sz w:val="20"/>
+          <w:szCs w:val="20"/>
+          <w:lang w:val="en-US"/>
+        </w:rPr>
+        <w:t xml:space="preserve">        </w:t>
+      </w:r>
+      <w:r>
+        <w:rPr>
+          <w:rFonts w:ascii="Consolas" w:hAnsi="Consolas" w:cs="Consolas"/>
+          <w:color w:val="008080"/>
+          <w:sz w:val="20"/>
+          <w:szCs w:val="20"/>
+          <w:lang w:val="en-US"/>
+        </w:rPr>
+        <w:t>&lt;</w:t>
+      </w:r>
+      <w:r>
+        <w:rPr>
+          <w:rFonts w:ascii="Consolas" w:hAnsi="Consolas" w:cs="Consolas"/>
+          <w:color w:val="3F7F7F"/>
+          <w:sz w:val="20"/>
+          <w:szCs w:val="20"/>
+          <w:lang w:val="en-US"/>
+        </w:rPr>
+        <w:t>item</w:t>
+      </w:r>
+      <w:r>
+        <w:rPr>
+          <w:rFonts w:ascii="Consolas" w:hAnsi="Consolas" w:cs="Consolas"/>
+          <w:color w:val="008080"/>
+          <w:sz w:val="20"/>
+          <w:szCs w:val="20"/>
+          <w:lang w:val="en-US"/>
+        </w:rPr>
+        <w:t>&gt;</w:t>
+      </w:r>
+      <w:r>
+        <w:rPr>
+          <w:rFonts w:ascii="Consolas" w:hAnsi="Consolas" w:cs="Consolas"/>
+          <w:color w:val="000000"/>
+          <w:sz w:val="20"/>
+          <w:szCs w:val="20"/>
+          <w:lang w:val="en-US"/>
+        </w:rPr>
+        <w:t>Physics</w:t>
+      </w:r>
+      <w:r>
+        <w:rPr>
+          <w:rFonts w:ascii="Consolas" w:hAnsi="Consolas" w:cs="Consolas"/>
+          <w:color w:val="008080"/>
+          <w:sz w:val="20"/>
+          <w:szCs w:val="20"/>
+          <w:lang w:val="en-US"/>
+        </w:rPr>
+        <w:t>&lt;/</w:t>
+      </w:r>
+      <w:r>
+        <w:rPr>
+          <w:rFonts w:ascii="Consolas" w:hAnsi="Consolas" w:cs="Consolas"/>
+          <w:color w:val="3F7F7F"/>
+          <w:sz w:val="20"/>
+          <w:szCs w:val="20"/>
+          <w:lang w:val="en-US"/>
+        </w:rPr>
+        <w:t>item</w:t>
+      </w:r>
+      <w:r>
+        <w:rPr>
+          <w:rFonts w:ascii="Consolas" w:hAnsi="Consolas" w:cs="Consolas"/>
+          <w:color w:val="008080"/>
+          <w:sz w:val="20"/>
+          <w:szCs w:val="20"/>
+          <w:lang w:val="en-US"/>
+        </w:rPr>
+        <w:t>&gt;</w:t>
+      </w:r>
+    </w:p>
+    <w:p>
+      <w:pPr>
+        <w:pBdr>
+          <w:top w:val="single" w:sz="4" w:space="1" w:color="auto"/>
+          <w:left w:val="single" w:sz="4" w:space="1" w:color="auto"/>
+          <w:bottom w:val="single" w:sz="4" w:space="1" w:color="auto"/>
+          <w:right w:val="single" w:sz="4" w:space="1" w:color="auto"/>
+        </w:pBdr>
+        <w:shd w:val="clear" w:color="auto" w:fill="F2F2F2" w:themeFill="background1" w:themeFillShade="F2"/>
         <w:autoSpaceDE w:val="0"/>
         <w:autoSpaceDN w:val="0"/>
         <w:adjustRightInd w:val="0"/>
         <w:spacing w:after="0" w:line="240" w:lineRule="auto"/>
         <w:rPr>
           <w:rFonts w:ascii="Consolas" w:hAnsi="Consolas" w:cs="Consolas"/>
-          <w:color w:val="008080"/>
-          <w:sz w:val="18"/>
-          <w:szCs w:val="24"/>
-        </w:rPr>
-      </w:pPr>
+          <w:sz w:val="18"/>
+          <w:szCs w:val="24"/>
+        </w:rPr>
+      </w:pPr>
+      <w:r>
+        <w:rPr>
+          <w:rFonts w:ascii="Consolas" w:hAnsi="Consolas" w:cs="Consolas"/>
+          <w:color w:val="000000"/>
+          <w:sz w:val="20"/>
+          <w:szCs w:val="20"/>
+          <w:lang w:val="en-US"/>
+        </w:rPr>
+        <w:t xml:space="preserve">    </w:t>
+      </w:r>
+      <w:r>
+        <w:rPr>
+          <w:rFonts w:ascii="Consolas" w:hAnsi="Consolas" w:cs="Consolas"/>
+          <w:color w:val="008080"/>
+          <w:sz w:val="20"/>
+          <w:szCs w:val="20"/>
+          <w:lang w:val="en-US"/>
+        </w:rPr>
+        <w:t>&lt;/</w:t>
+      </w:r>
+      <w:r>
+        <w:rPr>
+          <w:rFonts w:ascii="Consolas" w:hAnsi="Consolas" w:cs="Consolas"/>
+          <w:color w:val="3F7F7F"/>
+          <w:sz w:val="20"/>
+          <w:szCs w:val="20"/>
+          <w:lang w:val="en-US"/>
+        </w:rPr>
+        <w:t>string-array</w:t>
+      </w:r>
+      <w:r>
+        <w:rPr>
+          <w:rFonts w:ascii="Consolas" w:hAnsi="Consolas" w:cs="Consolas"/>
+          <w:color w:val="008080"/>
+          <w:sz w:val="20"/>
+          <w:szCs w:val="20"/>
+          <w:lang w:val="en-US"/>
+        </w:rPr>
+        <w:t>&gt;</w:t>
+      </w:r>
+    </w:p>
+    <w:p>
+      <w:pPr>
+        <w:rPr>
+          <w:b/>
+        </w:rPr>
+      </w:pPr>
+    </w:p>
+    <w:p>
+      <w:pPr>
+        <w:rPr>
+          <w:b/>
+        </w:rPr>
+      </w:pPr>
+      <w:r>
+        <w:rPr>
+          <w:b/>
+        </w:rPr>
+        <w:t xml:space="preserve">Step </w:t>
+      </w:r>
+      <w:r>
+        <w:rPr>
+          <w:b/>
+        </w:rPr>
+        <w:t>3</w:t>
+      </w:r>
+      <w:r>
+        <w:rPr>
+          <w:b/>
+        </w:rPr>
+        <w:t xml:space="preserve"> – Create the Layout</w:t>
+      </w:r>
+    </w:p>
+    <w:p>
+      <w:r>
+        <w:t xml:space="preserve">Go to </w:t>
+      </w:r>
+      <w:r>
+        <w:rPr>
+          <w:b/>
+        </w:rPr>
+        <w:t xml:space="preserve">/res/layout </w:t>
+      </w:r>
+      <w:r>
+        <w:t xml:space="preserve">folder and modify </w:t>
+      </w:r>
+      <w:r>
+        <w:rPr>
+          <w:b/>
+        </w:rPr>
+        <w:t>activity_m</w:t>
+      </w:r>
+      <w:r>
+        <w:rPr>
+          <w:b/>
+        </w:rPr>
+        <w:t xml:space="preserve">ain.xml </w:t>
+      </w:r>
+      <w:r>
+        <w:t>as shown below:</w:t>
+      </w:r>
+    </w:p>
+    <w:p>
+      <w:r>
+        <w:t xml:space="preserve">We have used the standard </w:t>
+      </w:r>
+      <w:proofErr w:type="spellStart"/>
+      <w:r>
+        <w:t>WebView</w:t>
+      </w:r>
+      <w:proofErr w:type="spellEnd"/>
+      <w:r>
+        <w:t xml:space="preserve"> view over here.</w:t>
+      </w:r>
     </w:p>
     <w:p>
       <w:pPr>
@@ -1158,7 +1453,7 @@
           <w:sz w:val="18"/>
           <w:szCs w:val="24"/>
         </w:rPr>
-        <w:t xml:space="preserve">    &lt;Spinner</w:t>
+        <w:t>&lt;?xml version="1.0" encoding="utf-8"?&gt;</w:t>
       </w:r>
     </w:p>
     <w:p>
@@ -1188,47 +1483,47 @@
           <w:sz w:val="18"/>
           <w:szCs w:val="24"/>
         </w:rPr>
-        <w:t xml:space="preserve">        </w:t>
-      </w:r>
-      <w:proofErr w:type="spellStart"/>
-      <w:r>
-        <w:rPr>
-          <w:rFonts w:ascii="Consolas" w:hAnsi="Consolas" w:cs="Consolas"/>
-          <w:color w:val="008080"/>
-          <w:sz w:val="18"/>
-          <w:szCs w:val="24"/>
-        </w:rPr>
-        <w:t>android:id</w:t>
-      </w:r>
-      <w:proofErr w:type="spellEnd"/>
-      <w:r>
-        <w:rPr>
-          <w:rFonts w:ascii="Consolas" w:hAnsi="Consolas" w:cs="Consolas"/>
-          <w:color w:val="008080"/>
-          <w:sz w:val="18"/>
-          <w:szCs w:val="24"/>
-        </w:rPr>
-        <w:t>="@+id/</w:t>
-      </w:r>
-      <w:proofErr w:type="spellStart"/>
-      <w:r>
-        <w:rPr>
-          <w:rFonts w:ascii="Consolas" w:hAnsi="Consolas" w:cs="Consolas"/>
-          <w:color w:val="008080"/>
-          <w:sz w:val="18"/>
-          <w:szCs w:val="24"/>
-        </w:rPr>
-        <w:t>spinnerSubjects</w:t>
-      </w:r>
-      <w:proofErr w:type="spellEnd"/>
-      <w:r>
-        <w:rPr>
-          <w:rFonts w:ascii="Consolas" w:hAnsi="Consolas" w:cs="Consolas"/>
-          <w:color w:val="008080"/>
-          <w:sz w:val="18"/>
-          <w:szCs w:val="24"/>
-        </w:rPr>
-        <w:t>"</w:t>
+        <w:t>&lt;</w:t>
+      </w:r>
+      <w:proofErr w:type="spellStart"/>
+      <w:r>
+        <w:rPr>
+          <w:rFonts w:ascii="Consolas" w:hAnsi="Consolas" w:cs="Consolas"/>
+          <w:color w:val="008080"/>
+          <w:sz w:val="18"/>
+          <w:szCs w:val="24"/>
+        </w:rPr>
+        <w:t>LinearLayout</w:t>
+      </w:r>
+      <w:proofErr w:type="spellEnd"/>
+      <w:r>
+        <w:rPr>
+          <w:rFonts w:ascii="Consolas" w:hAnsi="Consolas" w:cs="Consolas"/>
+          <w:color w:val="008080"/>
+          <w:sz w:val="18"/>
+          <w:szCs w:val="24"/>
+        </w:rPr>
+        <w:t xml:space="preserve"> </w:t>
+      </w:r>
+      <w:proofErr w:type="spellStart"/>
+      <w:r>
+        <w:rPr>
+          <w:rFonts w:ascii="Consolas" w:hAnsi="Consolas" w:cs="Consolas"/>
+          <w:color w:val="008080"/>
+          <w:sz w:val="18"/>
+          <w:szCs w:val="24"/>
+        </w:rPr>
+        <w:t>xmlns:android</w:t>
+      </w:r>
+      <w:proofErr w:type="spellEnd"/>
+      <w:r>
+        <w:rPr>
+          <w:rFonts w:ascii="Consolas" w:hAnsi="Consolas" w:cs="Consolas"/>
+          <w:color w:val="008080"/>
+          <w:sz w:val="18"/>
+          <w:szCs w:val="24"/>
+        </w:rPr>
+        <w:t>="http://schemas.android.com/apk/res/android"</w:t>
       </w:r>
     </w:p>
     <w:p>
@@ -1258,7 +1553,7 @@
           <w:sz w:val="18"/>
           <w:szCs w:val="24"/>
         </w:rPr>
-        <w:t xml:space="preserve">        </w:t>
+        <w:t xml:space="preserve">    </w:t>
       </w:r>
       <w:proofErr w:type="spellStart"/>
       <w:r>
@@ -1288,7 +1583,7 @@
           <w:sz w:val="18"/>
           <w:szCs w:val="24"/>
         </w:rPr>
-        <w:t>match_parent</w:t>
+        <w:t>fill_parent</w:t>
       </w:r>
       <w:proofErr w:type="spellEnd"/>
       <w:r>
@@ -1328,7 +1623,7 @@
           <w:sz w:val="18"/>
           <w:szCs w:val="24"/>
         </w:rPr>
-        <w:t xml:space="preserve">        </w:t>
+        <w:t xml:space="preserve">    </w:t>
       </w:r>
       <w:proofErr w:type="spellStart"/>
       <w:r>
@@ -1358,7 +1653,7 @@
           <w:sz w:val="18"/>
           <w:szCs w:val="24"/>
         </w:rPr>
-        <w:t>wrap_content</w:t>
+        <w:t>fill_parent</w:t>
       </w:r>
       <w:proofErr w:type="spellEnd"/>
       <w:r>
@@ -1398,27 +1693,27 @@
           <w:sz w:val="18"/>
           <w:szCs w:val="24"/>
         </w:rPr>
-        <w:t xml:space="preserve">        </w:t>
-      </w:r>
-      <w:proofErr w:type="spellStart"/>
-      <w:r>
-        <w:rPr>
-          <w:rFonts w:ascii="Consolas" w:hAnsi="Consolas" w:cs="Consolas"/>
-          <w:color w:val="008080"/>
-          <w:sz w:val="18"/>
-          <w:szCs w:val="24"/>
-        </w:rPr>
-        <w:t>android:entries</w:t>
-      </w:r>
-      <w:proofErr w:type="spellEnd"/>
-      <w:r>
-        <w:rPr>
-          <w:rFonts w:ascii="Consolas" w:hAnsi="Consolas" w:cs="Consolas"/>
-          <w:color w:val="008080"/>
-          <w:sz w:val="18"/>
-          <w:szCs w:val="24"/>
-        </w:rPr>
-        <w:t>="@array/subjects" /&gt;</w:t>
+        <w:t xml:space="preserve">    </w:t>
+      </w:r>
+      <w:proofErr w:type="spellStart"/>
+      <w:r>
+        <w:rPr>
+          <w:rFonts w:ascii="Consolas" w:hAnsi="Consolas" w:cs="Consolas"/>
+          <w:color w:val="008080"/>
+          <w:sz w:val="18"/>
+          <w:szCs w:val="24"/>
+        </w:rPr>
+        <w:t>android:orientation</w:t>
+      </w:r>
+      <w:proofErr w:type="spellEnd"/>
+      <w:r>
+        <w:rPr>
+          <w:rFonts w:ascii="Consolas" w:hAnsi="Consolas" w:cs="Consolas"/>
+          <w:color w:val="008080"/>
+          <w:sz w:val="18"/>
+          <w:szCs w:val="24"/>
+        </w:rPr>
+        <w:t>="vertical" &gt;</w:t>
       </w:r>
     </w:p>
     <w:p>
@@ -1469,7 +1764,7 @@
           <w:sz w:val="18"/>
           <w:szCs w:val="24"/>
         </w:rPr>
-        <w:t xml:space="preserve">    &lt;Button</w:t>
+        <w:t xml:space="preserve">    &lt;Spinner</w:t>
       </w:r>
     </w:p>
     <w:p>
@@ -1529,7 +1824,7 @@
           <w:sz w:val="18"/>
           <w:szCs w:val="24"/>
         </w:rPr>
-        <w:t>btnReadFile</w:t>
+        <w:t>spinnerSubjects</w:t>
       </w:r>
       <w:proofErr w:type="spellEnd"/>
       <w:r>
@@ -1599,7 +1894,7 @@
           <w:sz w:val="18"/>
           <w:szCs w:val="24"/>
         </w:rPr>
-        <w:t>fill_parent</w:t>
+        <w:t>match_parent</w:t>
       </w:r>
       <w:proofErr w:type="spellEnd"/>
       <w:r>
@@ -1719,37 +2014,17 @@
           <w:sz w:val="18"/>
           <w:szCs w:val="24"/>
         </w:rPr>
-        <w:t>android:text</w:t>
-      </w:r>
-      <w:proofErr w:type="spellEnd"/>
-      <w:r>
-        <w:rPr>
-          <w:rFonts w:ascii="Consolas" w:hAnsi="Consolas" w:cs="Consolas"/>
-          <w:color w:val="008080"/>
-          <w:sz w:val="18"/>
-          <w:szCs w:val="24"/>
-        </w:rPr>
-        <w:t>="@string/</w:t>
-      </w:r>
-      <w:proofErr w:type="spellStart"/>
-      <w:r>
-        <w:rPr>
-          <w:rFonts w:ascii="Consolas" w:hAnsi="Consolas" w:cs="Consolas"/>
-          <w:color w:val="008080"/>
-          <w:sz w:val="18"/>
-          <w:szCs w:val="24"/>
-        </w:rPr>
-        <w:t>readfile</w:t>
-      </w:r>
-      <w:proofErr w:type="spellEnd"/>
-      <w:r>
-        <w:rPr>
-          <w:rFonts w:ascii="Consolas" w:hAnsi="Consolas" w:cs="Consolas"/>
-          <w:color w:val="008080"/>
-          <w:sz w:val="18"/>
-          <w:szCs w:val="24"/>
-        </w:rPr>
-        <w:t>" &gt;</w:t>
+        <w:t>android:entries</w:t>
+      </w:r>
+      <w:proofErr w:type="spellEnd"/>
+      <w:r>
+        <w:rPr>
+          <w:rFonts w:ascii="Consolas" w:hAnsi="Consolas" w:cs="Consolas"/>
+          <w:color w:val="008080"/>
+          <w:sz w:val="18"/>
+          <w:szCs w:val="24"/>
+        </w:rPr>
+        <w:t>="@array/subjects" /&gt;</w:t>
       </w:r>
     </w:p>
     <w:p>
@@ -1772,15 +2047,6 @@
           <w:szCs w:val="24"/>
         </w:rPr>
       </w:pPr>
-      <w:r>
-        <w:rPr>
-          <w:rFonts w:ascii="Consolas" w:hAnsi="Consolas" w:cs="Consolas"/>
-          <w:color w:val="008080"/>
-          <w:sz w:val="18"/>
-          <w:szCs w:val="24"/>
-        </w:rPr>
-        <w:t xml:space="preserve">    &lt;/Button&gt;</w:t>
-      </w:r>
     </w:p>
     <w:p>
       <w:pPr>
@@ -1802,6 +2068,15 @@
           <w:szCs w:val="24"/>
         </w:rPr>
       </w:pPr>
+      <w:r>
+        <w:rPr>
+          <w:rFonts w:ascii="Consolas" w:hAnsi="Consolas" w:cs="Consolas"/>
+          <w:color w:val="008080"/>
+          <w:sz w:val="18"/>
+          <w:szCs w:val="24"/>
+        </w:rPr>
+        <w:t xml:space="preserve">    &lt;Button</w:t>
+      </w:r>
     </w:p>
     <w:p>
       <w:pPr>
@@ -1830,19 +2105,48 @@
           <w:sz w:val="18"/>
           <w:szCs w:val="24"/>
         </w:rPr>
-        <w:t xml:space="preserve">    &lt;</w:t>
-      </w:r>
-      <w:proofErr w:type="spellStart"/>
-      <w:r>
-        <w:rPr>
-          <w:rFonts w:ascii="Consolas" w:hAnsi="Consolas" w:cs="Consolas"/>
-          <w:color w:val="008080"/>
-          <w:sz w:val="18"/>
-          <w:szCs w:val="24"/>
-        </w:rPr>
-        <w:t>WebView</w:t>
-      </w:r>
-      <w:proofErr w:type="spellEnd"/>
+        <w:t xml:space="preserve">        </w:t>
+      </w:r>
+      <w:proofErr w:type="spellStart"/>
+      <w:r>
+        <w:rPr>
+          <w:rFonts w:ascii="Consolas" w:hAnsi="Consolas" w:cs="Consolas"/>
+          <w:color w:val="008080"/>
+          <w:sz w:val="18"/>
+          <w:szCs w:val="24"/>
+        </w:rPr>
+        <w:t>android:id</w:t>
+      </w:r>
+      <w:proofErr w:type="spellEnd"/>
+      <w:r>
+        <w:rPr>
+          <w:rFonts w:ascii="Consolas" w:hAnsi="Consolas" w:cs="Consolas"/>
+          <w:color w:val="008080"/>
+          <w:sz w:val="18"/>
+          <w:szCs w:val="24"/>
+        </w:rPr>
+        <w:t>="@+id/</w:t>
+      </w:r>
+      <w:proofErr w:type="spellStart"/>
+      <w:r>
+        <w:rPr>
+          <w:rFonts w:ascii="Consolas" w:hAnsi="Consolas" w:cs="Consolas"/>
+          <w:color w:val="008080"/>
+          <w:sz w:val="18"/>
+          <w:szCs w:val="24"/>
+        </w:rPr>
+        <w:t>btnReadFile</w:t>
+      </w:r>
+      <w:proofErr w:type="spellEnd"/>
+      <w:r>
+        <w:rPr>
+          <w:rFonts w:ascii="Consolas" w:hAnsi="Consolas" w:cs="Consolas"/>
+          <w:color w:val="008080"/>
+          <w:sz w:val="18"/>
+          <w:szCs w:val="24"/>
+        </w:rPr>
+        <w:t>"</w:t>
+      </w:r>
     </w:p>
     <w:p>
       <w:pPr>
@@ -1881,27 +2185,27 @@
           <w:sz w:val="18"/>
           <w:szCs w:val="24"/>
         </w:rPr>
-        <w:t>android:id</w:t>
-      </w:r>
-      <w:proofErr w:type="spellEnd"/>
-      <w:r>
-        <w:rPr>
-          <w:rFonts w:ascii="Consolas" w:hAnsi="Consolas" w:cs="Consolas"/>
-          <w:color w:val="008080"/>
-          <w:sz w:val="18"/>
-          <w:szCs w:val="24"/>
-        </w:rPr>
-        <w:t>="@+id/</w:t>
-      </w:r>
-      <w:proofErr w:type="spellStart"/>
-      <w:r>
-        <w:rPr>
-          <w:rFonts w:ascii="Consolas" w:hAnsi="Consolas" w:cs="Consolas"/>
-          <w:color w:val="008080"/>
-          <w:sz w:val="18"/>
-          <w:szCs w:val="24"/>
-        </w:rPr>
-        <w:t>fileContents</w:t>
+        <w:t>android:layout_width</w:t>
+      </w:r>
+      <w:proofErr w:type="spellEnd"/>
+      <w:r>
+        <w:rPr>
+          <w:rFonts w:ascii="Consolas" w:hAnsi="Consolas" w:cs="Consolas"/>
+          <w:color w:val="008080"/>
+          <w:sz w:val="18"/>
+          <w:szCs w:val="24"/>
+        </w:rPr>
+        <w:t>="</w:t>
+      </w:r>
+      <w:proofErr w:type="spellStart"/>
+      <w:r>
+        <w:rPr>
+          <w:rFonts w:ascii="Consolas" w:hAnsi="Consolas" w:cs="Consolas"/>
+          <w:color w:val="008080"/>
+          <w:sz w:val="18"/>
+          <w:szCs w:val="24"/>
+        </w:rPr>
+        <w:t>fill_parent</w:t>
       </w:r>
       <w:proofErr w:type="spellEnd"/>
       <w:r>
@@ -1951,7 +2255,7 @@
           <w:sz w:val="18"/>
           <w:szCs w:val="24"/>
         </w:rPr>
-        <w:t>android:layout_width</w:t>
+        <w:t>android:layout_height</w:t>
       </w:r>
       <w:proofErr w:type="spellEnd"/>
       <w:r>
@@ -1971,7 +2275,7 @@
           <w:sz w:val="18"/>
           <w:szCs w:val="24"/>
         </w:rPr>
-        <w:t>match_parent</w:t>
+        <w:t>wrap_content</w:t>
       </w:r>
       <w:proofErr w:type="spellEnd"/>
       <w:r>
@@ -2021,37 +2325,37 @@
           <w:sz w:val="18"/>
           <w:szCs w:val="24"/>
         </w:rPr>
-        <w:t>android:layout_height</w:t>
-      </w:r>
-      <w:proofErr w:type="spellEnd"/>
-      <w:r>
-        <w:rPr>
-          <w:rFonts w:ascii="Consolas" w:hAnsi="Consolas" w:cs="Consolas"/>
-          <w:color w:val="008080"/>
-          <w:sz w:val="18"/>
-          <w:szCs w:val="24"/>
-        </w:rPr>
-        <w:t>="</w:t>
-      </w:r>
-      <w:proofErr w:type="spellStart"/>
-      <w:r>
-        <w:rPr>
-          <w:rFonts w:ascii="Consolas" w:hAnsi="Consolas" w:cs="Consolas"/>
-          <w:color w:val="008080"/>
-          <w:sz w:val="18"/>
-          <w:szCs w:val="24"/>
-        </w:rPr>
-        <w:t>fill_parent</w:t>
-      </w:r>
-      <w:proofErr w:type="spellEnd"/>
-      <w:r>
-        <w:rPr>
-          <w:rFonts w:ascii="Consolas" w:hAnsi="Consolas" w:cs="Consolas"/>
-          <w:color w:val="008080"/>
-          <w:sz w:val="18"/>
-          <w:szCs w:val="24"/>
-        </w:rPr>
-        <w:t>"&gt;</w:t>
+        <w:t>android:text</w:t>
+      </w:r>
+      <w:proofErr w:type="spellEnd"/>
+      <w:r>
+        <w:rPr>
+          <w:rFonts w:ascii="Consolas" w:hAnsi="Consolas" w:cs="Consolas"/>
+          <w:color w:val="008080"/>
+          <w:sz w:val="18"/>
+          <w:szCs w:val="24"/>
+        </w:rPr>
+        <w:t>="@string/</w:t>
+      </w:r>
+      <w:proofErr w:type="spellStart"/>
+      <w:r>
+        <w:rPr>
+          <w:rFonts w:ascii="Consolas" w:hAnsi="Consolas" w:cs="Consolas"/>
+          <w:color w:val="008080"/>
+          <w:sz w:val="18"/>
+          <w:szCs w:val="24"/>
+        </w:rPr>
+        <w:t>readfile</w:t>
+      </w:r>
+      <w:proofErr w:type="spellEnd"/>
+      <w:r>
+        <w:rPr>
+          <w:rFonts w:ascii="Consolas" w:hAnsi="Consolas" w:cs="Consolas"/>
+          <w:color w:val="008080"/>
+          <w:sz w:val="18"/>
+          <w:szCs w:val="24"/>
+        </w:rPr>
+        <w:t>" &gt;</w:t>
       </w:r>
     </w:p>
     <w:p>
@@ -2081,27 +2385,7 @@
           <w:sz w:val="18"/>
           <w:szCs w:val="24"/>
         </w:rPr>
-        <w:t xml:space="preserve">    &lt;/</w:t>
-      </w:r>
-      <w:proofErr w:type="spellStart"/>
-      <w:r>
-        <w:rPr>
-          <w:rFonts w:ascii="Consolas" w:hAnsi="Consolas" w:cs="Consolas"/>
-          <w:color w:val="008080"/>
-          <w:sz w:val="18"/>
-          <w:szCs w:val="24"/>
-        </w:rPr>
-        <w:t>WebView</w:t>
-      </w:r>
-      <w:proofErr w:type="spellEnd"/>
-      <w:r>
-        <w:rPr>
-          <w:rFonts w:ascii="Consolas" w:hAnsi="Consolas" w:cs="Consolas"/>
-          <w:color w:val="008080"/>
-          <w:sz w:val="18"/>
-          <w:szCs w:val="24"/>
-        </w:rPr>
-        <w:t>&gt;</w:t>
+        <w:t xml:space="preserve">    &lt;/Button&gt;</w:t>
       </w:r>
     </w:p>
     <w:p>
@@ -2140,6 +2424,328 @@
         <w:spacing w:after="0" w:line="240" w:lineRule="auto"/>
         <w:rPr>
           <w:rFonts w:ascii="Consolas" w:hAnsi="Consolas" w:cs="Consolas"/>
+          <w:color w:val="008080"/>
+          <w:sz w:val="18"/>
+          <w:szCs w:val="24"/>
+        </w:rPr>
+      </w:pPr>
+      <w:r>
+        <w:rPr>
+          <w:rFonts w:ascii="Consolas" w:hAnsi="Consolas" w:cs="Consolas"/>
+          <w:color w:val="008080"/>
+          <w:sz w:val="18"/>
+          <w:szCs w:val="24"/>
+        </w:rPr>
+        <w:t xml:space="preserve">    &lt;</w:t>
+      </w:r>
+      <w:proofErr w:type="spellStart"/>
+      <w:r>
+        <w:rPr>
+          <w:rFonts w:ascii="Consolas" w:hAnsi="Consolas" w:cs="Consolas"/>
+          <w:color w:val="008080"/>
+          <w:sz w:val="18"/>
+          <w:szCs w:val="24"/>
+        </w:rPr>
+        <w:t>WebView</w:t>
+      </w:r>
+      <w:proofErr w:type="spellEnd"/>
+    </w:p>
+    <w:p>
+      <w:pPr>
+        <w:pBdr>
+          <w:top w:val="single" w:sz="4" w:space="1" w:color="auto"/>
+          <w:left w:val="single" w:sz="4" w:space="4" w:color="auto"/>
+          <w:bottom w:val="single" w:sz="4" w:space="1" w:color="auto"/>
+          <w:right w:val="single" w:sz="4" w:space="4" w:color="auto"/>
+        </w:pBdr>
+        <w:shd w:val="clear" w:color="auto" w:fill="EEECE1" w:themeFill="background2"/>
+        <w:autoSpaceDE w:val="0"/>
+        <w:autoSpaceDN w:val="0"/>
+        <w:adjustRightInd w:val="0"/>
+        <w:spacing w:after="0" w:line="240" w:lineRule="auto"/>
+        <w:rPr>
+          <w:rFonts w:ascii="Consolas" w:hAnsi="Consolas" w:cs="Consolas"/>
+          <w:color w:val="008080"/>
+          <w:sz w:val="18"/>
+          <w:szCs w:val="24"/>
+        </w:rPr>
+      </w:pPr>
+      <w:r>
+        <w:rPr>
+          <w:rFonts w:ascii="Consolas" w:hAnsi="Consolas" w:cs="Consolas"/>
+          <w:color w:val="008080"/>
+          <w:sz w:val="18"/>
+          <w:szCs w:val="24"/>
+        </w:rPr>
+        <w:t xml:space="preserve">        </w:t>
+      </w:r>
+      <w:proofErr w:type="spellStart"/>
+      <w:r>
+        <w:rPr>
+          <w:rFonts w:ascii="Consolas" w:hAnsi="Consolas" w:cs="Consolas"/>
+          <w:color w:val="008080"/>
+          <w:sz w:val="18"/>
+          <w:szCs w:val="24"/>
+        </w:rPr>
+        <w:t>android:id</w:t>
+      </w:r>
+      <w:proofErr w:type="spellEnd"/>
+      <w:r>
+        <w:rPr>
+          <w:rFonts w:ascii="Consolas" w:hAnsi="Consolas" w:cs="Consolas"/>
+          <w:color w:val="008080"/>
+          <w:sz w:val="18"/>
+          <w:szCs w:val="24"/>
+        </w:rPr>
+        <w:t>="@+id/</w:t>
+      </w:r>
+      <w:proofErr w:type="spellStart"/>
+      <w:r>
+        <w:rPr>
+          <w:rFonts w:ascii="Consolas" w:hAnsi="Consolas" w:cs="Consolas"/>
+          <w:color w:val="008080"/>
+          <w:sz w:val="18"/>
+          <w:szCs w:val="24"/>
+        </w:rPr>
+        <w:t>fileContents</w:t>
+      </w:r>
+      <w:proofErr w:type="spellEnd"/>
+      <w:r>
+        <w:rPr>
+          <w:rFonts w:ascii="Consolas" w:hAnsi="Consolas" w:cs="Consolas"/>
+          <w:color w:val="008080"/>
+          <w:sz w:val="18"/>
+          <w:szCs w:val="24"/>
+        </w:rPr>
+        <w:t>"</w:t>
+      </w:r>
+    </w:p>
+    <w:p>
+      <w:pPr>
+        <w:pBdr>
+          <w:top w:val="single" w:sz="4" w:space="1" w:color="auto"/>
+          <w:left w:val="single" w:sz="4" w:space="4" w:color="auto"/>
+          <w:bottom w:val="single" w:sz="4" w:space="1" w:color="auto"/>
+          <w:right w:val="single" w:sz="4" w:space="4" w:color="auto"/>
+        </w:pBdr>
+        <w:shd w:val="clear" w:color="auto" w:fill="EEECE1" w:themeFill="background2"/>
+        <w:autoSpaceDE w:val="0"/>
+        <w:autoSpaceDN w:val="0"/>
+        <w:adjustRightInd w:val="0"/>
+        <w:spacing w:after="0" w:line="240" w:lineRule="auto"/>
+        <w:rPr>
+          <w:rFonts w:ascii="Consolas" w:hAnsi="Consolas" w:cs="Consolas"/>
+          <w:color w:val="008080"/>
+          <w:sz w:val="18"/>
+          <w:szCs w:val="24"/>
+        </w:rPr>
+      </w:pPr>
+      <w:r>
+        <w:rPr>
+          <w:rFonts w:ascii="Consolas" w:hAnsi="Consolas" w:cs="Consolas"/>
+          <w:color w:val="008080"/>
+          <w:sz w:val="18"/>
+          <w:szCs w:val="24"/>
+        </w:rPr>
+        <w:t xml:space="preserve">        </w:t>
+      </w:r>
+      <w:proofErr w:type="spellStart"/>
+      <w:r>
+        <w:rPr>
+          <w:rFonts w:ascii="Consolas" w:hAnsi="Consolas" w:cs="Consolas"/>
+          <w:color w:val="008080"/>
+          <w:sz w:val="18"/>
+          <w:szCs w:val="24"/>
+        </w:rPr>
+        <w:t>android:layout_width</w:t>
+      </w:r>
+      <w:proofErr w:type="spellEnd"/>
+      <w:r>
+        <w:rPr>
+          <w:rFonts w:ascii="Consolas" w:hAnsi="Consolas" w:cs="Consolas"/>
+          <w:color w:val="008080"/>
+          <w:sz w:val="18"/>
+          <w:szCs w:val="24"/>
+        </w:rPr>
+        <w:t>="</w:t>
+      </w:r>
+      <w:proofErr w:type="spellStart"/>
+      <w:r>
+        <w:rPr>
+          <w:rFonts w:ascii="Consolas" w:hAnsi="Consolas" w:cs="Consolas"/>
+          <w:color w:val="008080"/>
+          <w:sz w:val="18"/>
+          <w:szCs w:val="24"/>
+        </w:rPr>
+        <w:t>match_parent</w:t>
+      </w:r>
+      <w:proofErr w:type="spellEnd"/>
+      <w:r>
+        <w:rPr>
+          <w:rFonts w:ascii="Consolas" w:hAnsi="Consolas" w:cs="Consolas"/>
+          <w:color w:val="008080"/>
+          <w:sz w:val="18"/>
+          <w:szCs w:val="24"/>
+        </w:rPr>
+        <w:t>"</w:t>
+      </w:r>
+    </w:p>
+    <w:p>
+      <w:pPr>
+        <w:pBdr>
+          <w:top w:val="single" w:sz="4" w:space="1" w:color="auto"/>
+          <w:left w:val="single" w:sz="4" w:space="4" w:color="auto"/>
+          <w:bottom w:val="single" w:sz="4" w:space="1" w:color="auto"/>
+          <w:right w:val="single" w:sz="4" w:space="4" w:color="auto"/>
+        </w:pBdr>
+        <w:shd w:val="clear" w:color="auto" w:fill="EEECE1" w:themeFill="background2"/>
+        <w:autoSpaceDE w:val="0"/>
+        <w:autoSpaceDN w:val="0"/>
+        <w:adjustRightInd w:val="0"/>
+        <w:spacing w:after="0" w:line="240" w:lineRule="auto"/>
+        <w:rPr>
+          <w:rFonts w:ascii="Consolas" w:hAnsi="Consolas" w:cs="Consolas"/>
+          <w:color w:val="008080"/>
+          <w:sz w:val="18"/>
+          <w:szCs w:val="24"/>
+        </w:rPr>
+      </w:pPr>
+      <w:r>
+        <w:rPr>
+          <w:rFonts w:ascii="Consolas" w:hAnsi="Consolas" w:cs="Consolas"/>
+          <w:color w:val="008080"/>
+          <w:sz w:val="18"/>
+          <w:szCs w:val="24"/>
+        </w:rPr>
+        <w:t xml:space="preserve">        </w:t>
+      </w:r>
+      <w:proofErr w:type="spellStart"/>
+      <w:r>
+        <w:rPr>
+          <w:rFonts w:ascii="Consolas" w:hAnsi="Consolas" w:cs="Consolas"/>
+          <w:color w:val="008080"/>
+          <w:sz w:val="18"/>
+          <w:szCs w:val="24"/>
+        </w:rPr>
+        <w:t>android:layout_height</w:t>
+      </w:r>
+      <w:proofErr w:type="spellEnd"/>
+      <w:r>
+        <w:rPr>
+          <w:rFonts w:ascii="Consolas" w:hAnsi="Consolas" w:cs="Consolas"/>
+          <w:color w:val="008080"/>
+          <w:sz w:val="18"/>
+          <w:szCs w:val="24"/>
+        </w:rPr>
+        <w:t>="</w:t>
+      </w:r>
+      <w:proofErr w:type="spellStart"/>
+      <w:r>
+        <w:rPr>
+          <w:rFonts w:ascii="Consolas" w:hAnsi="Consolas" w:cs="Consolas"/>
+          <w:color w:val="008080"/>
+          <w:sz w:val="18"/>
+          <w:szCs w:val="24"/>
+        </w:rPr>
+        <w:t>fill_parent</w:t>
+      </w:r>
+      <w:proofErr w:type="spellEnd"/>
+      <w:r>
+        <w:rPr>
+          <w:rFonts w:ascii="Consolas" w:hAnsi="Consolas" w:cs="Consolas"/>
+          <w:color w:val="008080"/>
+          <w:sz w:val="18"/>
+          <w:szCs w:val="24"/>
+        </w:rPr>
+        <w:t>"&gt;</w:t>
+      </w:r>
+    </w:p>
+    <w:p>
+      <w:pPr>
+        <w:pBdr>
+          <w:top w:val="single" w:sz="4" w:space="1" w:color="auto"/>
+          <w:left w:val="single" w:sz="4" w:space="4" w:color="auto"/>
+          <w:bottom w:val="single" w:sz="4" w:space="1" w:color="auto"/>
+          <w:right w:val="single" w:sz="4" w:space="4" w:color="auto"/>
+        </w:pBdr>
+        <w:shd w:val="clear" w:color="auto" w:fill="EEECE1" w:themeFill="background2"/>
+        <w:autoSpaceDE w:val="0"/>
+        <w:autoSpaceDN w:val="0"/>
+        <w:adjustRightInd w:val="0"/>
+        <w:spacing w:after="0" w:line="240" w:lineRule="auto"/>
+        <w:rPr>
+          <w:rFonts w:ascii="Consolas" w:hAnsi="Consolas" w:cs="Consolas"/>
+          <w:color w:val="008080"/>
+          <w:sz w:val="18"/>
+          <w:szCs w:val="24"/>
+        </w:rPr>
+      </w:pPr>
+      <w:r>
+        <w:rPr>
+          <w:rFonts w:ascii="Consolas" w:hAnsi="Consolas" w:cs="Consolas"/>
+          <w:color w:val="008080"/>
+          <w:sz w:val="18"/>
+          <w:szCs w:val="24"/>
+        </w:rPr>
+        <w:t xml:space="preserve">    &lt;/</w:t>
+      </w:r>
+      <w:proofErr w:type="spellStart"/>
+      <w:r>
+        <w:rPr>
+          <w:rFonts w:ascii="Consolas" w:hAnsi="Consolas" w:cs="Consolas"/>
+          <w:color w:val="008080"/>
+          <w:sz w:val="18"/>
+          <w:szCs w:val="24"/>
+        </w:rPr>
+        <w:t>WebView</w:t>
+      </w:r>
+      <w:proofErr w:type="spellEnd"/>
+      <w:r>
+        <w:rPr>
+          <w:rFonts w:ascii="Consolas" w:hAnsi="Consolas" w:cs="Consolas"/>
+          <w:color w:val="008080"/>
+          <w:sz w:val="18"/>
+          <w:szCs w:val="24"/>
+        </w:rPr>
+        <w:t>&gt;</w:t>
+      </w:r>
+    </w:p>
+    <w:p>
+      <w:pPr>
+        <w:pBdr>
+          <w:top w:val="single" w:sz="4" w:space="1" w:color="auto"/>
+          <w:left w:val="single" w:sz="4" w:space="4" w:color="auto"/>
+          <w:bottom w:val="single" w:sz="4" w:space="1" w:color="auto"/>
+          <w:right w:val="single" w:sz="4" w:space="4" w:color="auto"/>
+        </w:pBdr>
+        <w:shd w:val="clear" w:color="auto" w:fill="EEECE1" w:themeFill="background2"/>
+        <w:autoSpaceDE w:val="0"/>
+        <w:autoSpaceDN w:val="0"/>
+        <w:adjustRightInd w:val="0"/>
+        <w:spacing w:after="0" w:line="240" w:lineRule="auto"/>
+        <w:rPr>
+          <w:rFonts w:ascii="Consolas" w:hAnsi="Consolas" w:cs="Consolas"/>
+          <w:color w:val="008080"/>
+          <w:sz w:val="18"/>
+          <w:szCs w:val="24"/>
+        </w:rPr>
+      </w:pPr>
+    </w:p>
+    <w:p>
+      <w:pPr>
+        <w:pBdr>
+          <w:top w:val="single" w:sz="4" w:space="1" w:color="auto"/>
+          <w:left w:val="single" w:sz="4" w:space="4" w:color="auto"/>
+          <w:bottom w:val="single" w:sz="4" w:space="1" w:color="auto"/>
+          <w:right w:val="single" w:sz="4" w:space="4" w:color="auto"/>
+        </w:pBdr>
+        <w:shd w:val="clear" w:color="auto" w:fill="EEECE1" w:themeFill="background2"/>
+        <w:autoSpaceDE w:val="0"/>
+        <w:autoSpaceDN w:val="0"/>
+        <w:adjustRightInd w:val="0"/>
+        <w:spacing w:after="0" w:line="240" w:lineRule="auto"/>
+        <w:rPr>
+          <w:rFonts w:ascii="Consolas" w:hAnsi="Consolas" w:cs="Consolas"/>
           <w:sz w:val="18"/>
           <w:szCs w:val="24"/>
         </w:rPr>
@@ -2196,7 +2802,7 @@
         <w:rPr>
           <w:b/>
         </w:rPr>
-        <w:t>3</w:t>
+        <w:t>4</w:t>
       </w:r>
       <w:r>
         <w:rPr>
@@ -2449,6 +3055,7 @@
           <w:sz w:val="18"/>
           <w:szCs w:val="24"/>
         </w:rPr>
+        <w:lastRenderedPageBreak/>
         <w:t>&lt;</w:t>
       </w:r>
       <w:proofErr w:type="spellStart"/>
@@ -2796,7 +3403,6 @@
           <w:sz w:val="18"/>
           <w:szCs w:val="24"/>
         </w:rPr>
-        <w:lastRenderedPageBreak/>
         <w:t>&lt;h2&gt;Physics Notes&lt;/h2&gt;</w:t>
       </w:r>
     </w:p>
@@ -3041,7 +3647,7 @@
         <w:rPr>
           <w:b/>
         </w:rPr>
-        <w:t>4</w:t>
+        <w:t>5</w:t>
       </w:r>
       <w:r>
         <w:rPr>
@@ -3099,7 +3705,7 @@
         <w:rPr>
           <w:sz w:val="18"/>
         </w:rPr>
-        <w:t>com.mindstormsoftware.filereader</w:t>
+        <w:t>com.mindstorm.filereader</w:t>
       </w:r>
       <w:proofErr w:type="spellEnd"/>
       <w:r>
@@ -4217,6 +4823,7 @@
         <w:rPr>
           <w:sz w:val="18"/>
         </w:rPr>
+        <w:lastRenderedPageBreak/>
         <w:tab/>
       </w:r>
       <w:r>
@@ -4982,7 +5589,6 @@
         <w:rPr>
           <w:sz w:val="18"/>
         </w:rPr>
-        <w:lastRenderedPageBreak/>
         <w:t>}</w:t>
       </w:r>
     </w:p>
@@ -4996,7 +5602,19 @@
         <w:rPr>
           <w:b/>
         </w:rPr>
-        <w:t xml:space="preserve">Step 5 – Modify the AndroidManifest.xml </w:t>
+        <w:t xml:space="preserve">Step </w:t>
+      </w:r>
+      <w:r>
+        <w:rPr>
+          <w:b/>
+        </w:rPr>
+        <w:t>6</w:t>
+      </w:r>
+      <w:r>
+        <w:rPr>
+          <w:b/>
+        </w:rPr>
+        <w:t xml:space="preserve"> – Modify the AndroidManifest.xml </w:t>
       </w:r>
     </w:p>
     <w:p>
@@ -5083,7 +5701,7 @@
         <w:rPr>
           <w:b/>
         </w:rPr>
-        <w:t>6</w:t>
+        <w:t>7</w:t>
       </w:r>
       <w:r>
         <w:rPr>
@@ -5217,6 +5835,7 @@
           <w:noProof/>
           <w:lang w:val="en-US"/>
         </w:rPr>
+        <w:lastRenderedPageBreak/>
         <w:drawing>
           <wp:inline distT="0" distB="0" distL="0" distR="0">
             <wp:extent cx="1921953" cy="3419475"/>
@@ -5288,7 +5907,6 @@
           <w:noProof/>
           <w:lang w:val="en-US"/>
         </w:rPr>
-        <w:lastRenderedPageBreak/>
         <w:drawing>
           <wp:inline distT="0" distB="0" distL="0" distR="0">
             <wp:extent cx="2532267" cy="4505325"/>
@@ -5361,6 +5979,7 @@
           <w:b/>
           <w:u w:val="single"/>
         </w:rPr>
+        <w:lastRenderedPageBreak/>
         <w:t>Experiment with the following:</w:t>
       </w:r>
     </w:p>
